--- a/软工实验最终版/12 总结报告/软件工程综合实验方法总结报告.docx
+++ b/软工实验最终版/12 总结报告/软件工程综合实验方法总结报告.docx
@@ -31,6 +31,8 @@
                 <w:caps/>
               </w:rPr>
             </w:pPr>
+            <w:bookmarkStart w:id="0" w:name="_GoBack"/>
+            <w:bookmarkEnd w:id="0"/>
             <w:r>
               <w:rPr>
                 <w:rFonts w:ascii="Calibri Light" w:hAnsi="Calibri Light" w:hint="eastAsia"/>
@@ -293,15 +295,7 @@
                 <w:b/>
                 <w:bCs/>
               </w:rPr>
-              <w:t>0</w:t>
-            </w:r>
-            <w:r>
-              <w:rPr>
-                <w:rFonts w:hint="eastAsia"/>
-                <w:b/>
-                <w:bCs/>
-              </w:rPr>
-              <w:t>6</w:t>
+              <w:t>11</w:t>
             </w:r>
           </w:p>
         </w:tc>
@@ -334,8 +328,8 @@
           <w:sz w:val="36"/>
         </w:rPr>
       </w:pPr>
-      <w:bookmarkStart w:id="0" w:name="_Toc32196"/>
-      <w:bookmarkStart w:id="1" w:name="_Toc390181988"/>
+      <w:bookmarkStart w:id="1" w:name="_Toc32196"/>
+      <w:bookmarkStart w:id="2" w:name="_Toc390181988"/>
       <w:r>
         <w:rPr>
           <w:sz w:val="36"/>
@@ -344,7 +338,7 @@
         <w:lastRenderedPageBreak/>
         <w:t>目录</w:t>
       </w:r>
-      <w:bookmarkEnd w:id="0"/>
+      <w:bookmarkEnd w:id="1"/>
     </w:p>
     <w:p>
       <w:pPr>
@@ -2610,7 +2604,7 @@
         <w:pStyle w:val="1"/>
         <w:spacing w:line="360" w:lineRule="auto"/>
       </w:pPr>
-      <w:bookmarkStart w:id="2" w:name="_Toc421393412"/>
+      <w:bookmarkStart w:id="3" w:name="_Toc421393412"/>
       <w:r>
         <w:rPr>
           <w:rFonts w:hint="eastAsia"/>
@@ -2618,7 +2612,7 @@
         <w:lastRenderedPageBreak/>
         <w:t>1</w:t>
       </w:r>
-      <w:bookmarkEnd w:id="1"/>
+      <w:bookmarkEnd w:id="2"/>
       <w:r>
         <w:t xml:space="preserve"> </w:t>
       </w:r>
@@ -2628,32 +2622,30 @@
         </w:rPr>
         <w:t>范围</w:t>
       </w:r>
-      <w:bookmarkEnd w:id="2"/>
+      <w:bookmarkEnd w:id="3"/>
     </w:p>
     <w:p>
       <w:pPr>
         <w:pStyle w:val="2"/>
         <w:spacing w:line="360" w:lineRule="auto"/>
       </w:pPr>
-      <w:bookmarkStart w:id="3" w:name="_Toc421393413"/>
+      <w:bookmarkStart w:id="4" w:name="_Toc421393413"/>
       <w:r>
         <w:rPr>
           <w:rFonts w:hint="eastAsia"/>
         </w:rPr>
         <w:t>1.1</w:t>
       </w:r>
-      <w:bookmarkStart w:id="4" w:name="_GoBack"/>
+      <w:r>
+        <w:t xml:space="preserve"> </w:t>
+      </w:r>
+      <w:r>
+        <w:rPr>
+          <w:rFonts w:hint="eastAsia"/>
+        </w:rPr>
+        <w:t>编写目的</w:t>
+      </w:r>
       <w:bookmarkEnd w:id="4"/>
-      <w:r>
-        <w:t xml:space="preserve"> </w:t>
-      </w:r>
-      <w:r>
-        <w:rPr>
-          <w:rFonts w:hint="eastAsia"/>
-        </w:rPr>
-        <w:t>编写目的</w:t>
-      </w:r>
-      <w:bookmarkEnd w:id="3"/>
     </w:p>
     <w:p>
       <w:pPr>
@@ -5037,24 +5029,6 @@
       </w:r>
       <w:bookmarkEnd w:id="12"/>
     </w:p>
-    <w:p>
-      <w:r>
-        <w:rPr>
-          <w:rFonts w:hint="eastAsia"/>
-        </w:rPr>
-        <w:t>包括解决方式</w:t>
-      </w:r>
-      <w:r>
-        <w:t>，及其能力、局限、效果说明和</w:t>
-      </w:r>
-      <w:r>
-        <w:rPr>
-          <w:rFonts w:hint="eastAsia"/>
-        </w:rPr>
-        <w:t>评价</w:t>
-      </w:r>
-    </w:p>
-    <w:p/>
     <w:tbl>
       <w:tblPr>
         <w:tblW w:w="8897" w:type="dxa"/>
@@ -6230,6 +6204,9 @@
       <w:bookmarkEnd w:id="15"/>
     </w:p>
     <w:p>
+      <w:pPr>
+        <w:ind w:firstLine="420"/>
+      </w:pPr>
       <w:r>
         <w:rPr>
           <w:rFonts w:hint="eastAsia"/>
@@ -8620,6 +8597,7 @@
     <w:p>
       <w:pPr>
         <w:ind w:firstLineChars="200" w:firstLine="480"/>
+        <w:jc w:val="center"/>
       </w:pPr>
       <w:r>
         <w:rPr>
@@ -9830,6 +9808,9 @@
       <w:bookmarkEnd w:id="21"/>
     </w:p>
     <w:p>
+      <w:pPr>
+        <w:ind w:firstLine="420"/>
+      </w:pPr>
       <w:r>
         <w:t>下图是其中一个版本变更历史表格：</w:t>
       </w:r>
@@ -9891,34 +9872,42 @@
       </w:r>
     </w:p>
     <w:p>
+      <w:pPr>
+        <w:ind w:firstLine="420"/>
+      </w:pPr>
       <w:r>
         <w:rPr>
           <w:rFonts w:hint="eastAsia"/>
         </w:rPr>
         <w:t>表格中记录了每一个成员在完成自己负责的部分后的版本变更信息，包括版本号、修改人和时间等，方便了对历史版本的查看和追踪。</w:t>
-      </w:r>
-    </w:p>
-    <w:p/>
-    <w:p>
-      <w:r>
-        <w:rPr>
-          <w:rFonts w:hint="eastAsia"/>
-        </w:rPr>
-        <w:t>下图</w:t>
-      </w:r>
-      <w:r>
-        <w:t>是</w:t>
-      </w:r>
-      <w:proofErr w:type="spellStart"/>
-      <w:r>
-        <w:t>github</w:t>
-      </w:r>
-      <w:proofErr w:type="spellEnd"/>
-      <w:r>
-        <w:t>提交历史纪录：</w:t>
       </w:r>
     </w:p>
     <w:p>
+      <w:pPr>
+        <w:ind w:firstLine="420"/>
+      </w:pPr>
+      <w:r>
+        <w:rPr>
+          <w:rFonts w:hint="eastAsia"/>
+        </w:rPr>
+        <w:t>下图</w:t>
+      </w:r>
+      <w:r>
+        <w:t>是</w:t>
+      </w:r>
+      <w:proofErr w:type="spellStart"/>
+      <w:r>
+        <w:t>github</w:t>
+      </w:r>
+      <w:proofErr w:type="spellEnd"/>
+      <w:r>
+        <w:t>提交历史纪录：</w:t>
+      </w:r>
+    </w:p>
+    <w:p>
+      <w:pPr>
+        <w:jc w:val="center"/>
+      </w:pPr>
       <w:r>
         <w:rPr>
           <w:noProof/>
@@ -9926,9 +9915,9 @@
         <w:lastRenderedPageBreak/>
         <w:drawing>
           <wp:inline distT="0" distB="0" distL="0" distR="0">
-            <wp:extent cx="4324350" cy="4953000"/>
+            <wp:extent cx="4057650" cy="5715000"/>
             <wp:effectExtent l="0" t="0" r="0" b="0"/>
-            <wp:docPr id="5" name="Picture 3"/>
+            <wp:docPr id="7" name="图片 7"/>
             <wp:cNvGraphicFramePr>
               <a:graphicFrameLocks xmlns:a="http://schemas.openxmlformats.org/drawingml/2006/main" noChangeAspect="1"/>
             </wp:cNvGraphicFramePr>
@@ -9936,36 +9925,29 @@
               <a:graphicData uri="http://schemas.openxmlformats.org/drawingml/2006/picture">
                 <pic:pic xmlns:pic="http://schemas.openxmlformats.org/drawingml/2006/picture">
                   <pic:nvPicPr>
-                    <pic:cNvPr id="0" name="Picture 3"/>
-                    <pic:cNvPicPr>
-                      <a:picLocks noChangeAspect="1" noChangeArrowheads="1"/>
-                    </pic:cNvPicPr>
+                    <pic:cNvPr id="7" name="屏幕快照 2015-06-11 16.39.07.png"/>
+                    <pic:cNvPicPr/>
                   </pic:nvPicPr>
                   <pic:blipFill>
-                    <a:blip r:embed="rId12">
+                    <a:blip r:embed="rId13">
                       <a:extLst>
                         <a:ext uri="{28A0092B-C50C-407E-A947-70E740481C1C}">
                           <a14:useLocalDpi xmlns:a14="http://schemas.microsoft.com/office/drawing/2010/main" val="0"/>
                         </a:ext>
                       </a:extLst>
                     </a:blip>
-                    <a:srcRect/>
                     <a:stretch>
                       <a:fillRect/>
                     </a:stretch>
                   </pic:blipFill>
-                  <pic:spPr bwMode="auto">
+                  <pic:spPr>
                     <a:xfrm>
                       <a:off x="0" y="0"/>
-                      <a:ext cx="4324350" cy="4953000"/>
+                      <a:ext cx="4057650" cy="5715000"/>
                     </a:xfrm>
                     <a:prstGeom prst="rect">
                       <a:avLst/>
                     </a:prstGeom>
-                    <a:noFill/>
-                    <a:ln>
-                      <a:noFill/>
-                    </a:ln>
                   </pic:spPr>
                 </pic:pic>
               </a:graphicData>
@@ -9975,6 +9957,9 @@
       </w:r>
     </w:p>
     <w:p>
+      <w:pPr>
+        <w:ind w:firstLine="420"/>
+      </w:pPr>
       <w:r>
         <w:t>每一次提交都有周号，</w:t>
       </w:r>
@@ -10024,8 +10009,10 @@
         <w:t>后续的分析。</w:t>
       </w:r>
     </w:p>
-    <w:p/>
     <w:p>
+      <w:pPr>
+        <w:ind w:firstLine="420"/>
+      </w:pPr>
       <w:r>
         <w:rPr>
           <w:rFonts w:hint="eastAsia"/>
@@ -10215,6 +10202,7 @@
         <w:rPr>
           <w:rFonts w:hint="eastAsia"/>
         </w:rPr>
+        <w:lastRenderedPageBreak/>
         <w:t>2</w:t>
       </w:r>
       <w:r>
@@ -10233,14 +10221,7 @@
         <w:rPr>
           <w:rFonts w:hint="eastAsia"/>
         </w:rPr>
-        <w:t>分析系统的数据要求：由于我们的软件系统一般都是对一系列数据或者信息进行处理，因此在软件开发的过程中，对系统运行过程中涉及到的数据进行分析</w:t>
-      </w:r>
-      <w:r>
-        <w:rPr>
-          <w:rFonts w:hint="eastAsia"/>
-        </w:rPr>
-        <w:lastRenderedPageBreak/>
-        <w:t>也是很重要的。通常我们通过对数据进行建模来分析，即</w:t>
+        <w:t>分析系统的数据要求：由于我们的软件系统一般都是对一系列数据或者信息进行处理，因此在软件开发的过程中，对系统运行过程中涉及到的数据进行分析也是很重要的。通常我们通过对数据进行建模来分析，即</w:t>
       </w:r>
       <w:r>
         <w:rPr>
@@ -11535,6 +11516,7 @@
         <w:rPr>
           <w:rFonts w:hint="eastAsia"/>
         </w:rPr>
+        <w:lastRenderedPageBreak/>
         <w:t>在</w:t>
       </w:r>
       <w:r>
@@ -11585,7 +11567,6 @@
         <w:rPr>
           <w:rFonts w:hint="eastAsia"/>
         </w:rPr>
-        <w:lastRenderedPageBreak/>
         <w:t>总之</w:t>
       </w:r>
       <w:r>
@@ -12169,24 +12150,6 @@
       </w:r>
       <w:bookmarkEnd w:id="28"/>
     </w:p>
-    <w:p>
-      <w:r>
-        <w:rPr>
-          <w:rFonts w:hint="eastAsia"/>
-        </w:rPr>
-        <w:t>包括解决方式</w:t>
-      </w:r>
-      <w:r>
-        <w:t>，及其能力、局限、效果说明和</w:t>
-      </w:r>
-      <w:r>
-        <w:rPr>
-          <w:rFonts w:hint="eastAsia"/>
-        </w:rPr>
-        <w:t>评价</w:t>
-      </w:r>
-    </w:p>
-    <w:p/>
     <w:tbl>
       <w:tblPr>
         <w:tblW w:w="8897" w:type="dxa"/>
@@ -13363,7 +13326,7 @@
       </w:r>
     </w:p>
     <w:sectPr>
-      <w:footerReference w:type="default" r:id="rId13"/>
+      <w:footerReference w:type="default" r:id="rId14"/>
       <w:pgSz w:w="11906" w:h="16838"/>
       <w:pgMar w:top="1440" w:right="1800" w:bottom="1440" w:left="1800" w:header="851" w:footer="992" w:gutter="0"/>
       <w:pgNumType w:start="1"/>
@@ -13515,7 +13478,7 @@
                               <w:noProof/>
                               <w:lang w:val="zh-CN"/>
                             </w:rPr>
-                            <w:t>12</w:t>
+                            <w:t>2</w:t>
                           </w:r>
                           <w:r>
                             <w:fldChar w:fldCharType="end"/>
@@ -13562,7 +13525,7 @@
                         <w:noProof/>
                         <w:lang w:val="zh-CN"/>
                       </w:rPr>
-                      <w:t>12</w:t>
+                      <w:t>2</w:t>
                     </w:r>
                     <w:r>
                       <w:fldChar w:fldCharType="end"/>
